--- a/Project1/testing/test-logs/openPartyListSystem/test_390_09_getRemainingBallots_01_testGetRemainingBallotsNoSeats.docx
+++ b/Project1/testing/test-logs/openPartyListSystem/test_390_09_getRemainingBallots_01_testGetRemainingBallotsNoSeats.docx
@@ -164,7 +164,13 @@
               <w:t xml:space="preserve"> </w:t>
             </w:r>
             <w:r>
-              <w:t>03/14/2021</w:t>
+              <w:t>3/</w:t>
+            </w:r>
+            <w:r>
+              <w:t>27</w:t>
+            </w:r>
+            <w:r>
+              <w:t>/21</w:t>
             </w:r>
           </w:p>
         </w:tc>
@@ -233,13 +239,8 @@
               <w:t xml:space="preserve"> </w:t>
             </w:r>
             <w:r>
-              <w:t xml:space="preserve">Aaron </w:t>
-            </w:r>
-            <w:proofErr w:type="spellStart"/>
-            <w:r>
-              <w:t>Kandikatla</w:t>
-            </w:r>
-            <w:proofErr w:type="spellEnd"/>
+              <w:t>Aaron Kandikatla</w:t>
+            </w:r>
           </w:p>
         </w:tc>
       </w:tr>
@@ -303,15 +304,7 @@
             </w:r>
             <w:proofErr w:type="spellEnd"/>
             <w:r>
-              <w:t xml:space="preserve"> is equal to the total ballots belonging to </w:t>
-            </w:r>
-            <w:proofErr w:type="spellStart"/>
-            <w:r>
-              <w:t>the</w:t>
-            </w:r>
-            <w:proofErr w:type="spellEnd"/>
-            <w:r>
-              <w:t xml:space="preserve"> party</w:t>
+              <w:t xml:space="preserve"> is equal to the total ballots belonging to the party</w:t>
             </w:r>
           </w:p>
         </w:tc>
